--- a/Minor Project Assests/Documentation/User Manual Blood Requester.docx
+++ b/Minor Project Assests/Documentation/User Manual Blood Requester.docx
@@ -1,6 +1,6 @@
 
 <file path=word/document.xml><?xml version="1.0" encoding="utf-8"?>
-<w:document xmlns:wpc="http://schemas.microsoft.com/office/word/2010/wordprocessingCanvas" xmlns:mc="http://schemas.openxmlformats.org/markup-compatibility/2006" xmlns:o="urn:schemas-microsoft-com:office:office" xmlns:r="http://schemas.openxmlformats.org/officeDocument/2006/relationships" xmlns:m="http://schemas.openxmlformats.org/officeDocument/2006/math" xmlns:v="urn:schemas-microsoft-com:vml" xmlns:wp14="http://schemas.microsoft.com/office/word/2010/wordprocessingDrawing" xmlns:wp="http://schemas.openxmlformats.org/drawingml/2006/wordprocessingDrawing" xmlns:w10="urn:schemas-microsoft-com:office:word" xmlns:w="http://schemas.openxmlformats.org/wordprocessingml/2006/main" xmlns:w14="http://schemas.microsoft.com/office/word/2010/wordml" xmlns:wpg="http://schemas.microsoft.com/office/word/2010/wordprocessingGroup" xmlns:wpi="http://schemas.microsoft.com/office/word/2010/wordprocessingInk" xmlns:wne="http://schemas.microsoft.com/office/word/2006/wordml" xmlns:wps="http://schemas.microsoft.com/office/word/2010/wordprocessingShape" mc:Ignorable="w14 wp14">
+<w:document xmlns:ve="http://schemas.openxmlformats.org/markup-compatibility/2006" xmlns:o="urn:schemas-microsoft-com:office:office" xmlns:r="http://schemas.openxmlformats.org/officeDocument/2006/relationships" xmlns:m="http://schemas.openxmlformats.org/officeDocument/2006/math" xmlns:v="urn:schemas-microsoft-com:vml" xmlns:wp="http://schemas.openxmlformats.org/drawingml/2006/wordprocessingDrawing" xmlns:w10="urn:schemas-microsoft-com:office:word" xmlns:w="http://schemas.openxmlformats.org/wordprocessingml/2006/main" xmlns:wne="http://schemas.microsoft.com/office/word/2006/wordml">
   <w:body>
     <w:p>
       <w:pPr>
@@ -91,23 +91,7 @@
           <w:sz w:val="24"/>
           <w:szCs w:val="24"/>
         </w:rPr>
-        <w:t xml:space="preserve"> </w:t>
-      </w:r>
-      <w:proofErr w:type="spellStart"/>
-      <w:r>
-        <w:rPr>
-          <w:sz w:val="24"/>
-          <w:szCs w:val="24"/>
-        </w:rPr>
-        <w:t>etc</w:t>
-      </w:r>
-      <w:proofErr w:type="spellEnd"/>
-      <w:r>
-        <w:rPr>
-          <w:sz w:val="24"/>
-          <w:szCs w:val="24"/>
-        </w:rPr>
-        <w:t>) through this signup page.</w:t>
+        <w:t xml:space="preserve"> etc) through this signup page.</w:t>
       </w:r>
     </w:p>
     <w:p>
@@ -121,10 +105,10 @@
       <w:r>
         <w:rPr>
           <w:noProof/>
-          <w:lang w:eastAsia="en-IN"/>
+          <w:lang w:val="en-US"/>
         </w:rPr>
         <w:drawing>
-          <wp:anchor distT="0" distB="0" distL="114300" distR="114300" simplePos="0" relativeHeight="251609600" behindDoc="1" locked="0" layoutInCell="1" allowOverlap="1" wp14:anchorId="4A82F1CD">
+          <wp:anchor distT="0" distB="0" distL="114300" distR="114300" simplePos="0" relativeHeight="251609600" behindDoc="1" locked="0" layoutInCell="1" allowOverlap="1">
             <wp:simplePos x="0" y="0"/>
             <wp:positionH relativeFrom="column">
               <wp:posOffset>0</wp:posOffset>
@@ -157,10 +141,10 @@
                     </pic:cNvPicPr>
                   </pic:nvPicPr>
                   <pic:blipFill>
-                    <a:blip r:embed="rId6" cstate="print">
+                    <a:blip r:embed="rId5" cstate="print">
                       <a:extLst>
                         <a:ext uri="{28A0092B-C50C-407E-A947-70E740481C1C}">
-                          <a14:useLocalDpi xmlns:a14="http://schemas.microsoft.com/office/drawing/2010/main" val="0"/>
+                          <a14:useLocalDpi xmlns:a14="http://schemas.microsoft.com/office/drawing/2010/main" xmlns:wps="http://schemas.microsoft.com/office/word/2010/wordprocessingShape" xmlns:wpi="http://schemas.microsoft.com/office/word/2010/wordprocessingInk" xmlns:wpg="http://schemas.microsoft.com/office/word/2010/wordprocessingGroup" xmlns:w14="http://schemas.microsoft.com/office/word/2010/wordml" xmlns:w="http://schemas.openxmlformats.org/wordprocessingml/2006/main" xmlns:w10="urn:schemas-microsoft-com:office:word" xmlns:wp14="http://schemas.microsoft.com/office/word/2010/wordprocessingDrawing" xmlns:v="urn:schemas-microsoft-com:vml" xmlns:o="urn:schemas-microsoft-com:office:office" xmlns:mc="http://schemas.openxmlformats.org/markup-compatibility/2006" xmlns:wpc="http://schemas.microsoft.com/office/word/2010/wordprocessingCanvas" xmlns="" val="0"/>
                         </a:ext>
                       </a:extLst>
                     </a:blip>
@@ -308,7 +292,7 @@
       <w:r>
         <w:rPr>
           <w:noProof/>
-          <w:lang w:eastAsia="en-IN"/>
+          <w:lang w:val="en-US"/>
         </w:rPr>
         <w:drawing>
           <wp:anchor distT="0" distB="0" distL="114300" distR="114300" simplePos="0" relativeHeight="251631104" behindDoc="1" locked="0" layoutInCell="1" allowOverlap="1">
@@ -344,10 +328,10 @@
                     </pic:cNvPicPr>
                   </pic:nvPicPr>
                   <pic:blipFill>
-                    <a:blip r:embed="rId7" cstate="print">
+                    <a:blip r:embed="rId6" cstate="print">
                       <a:extLst>
                         <a:ext uri="{28A0092B-C50C-407E-A947-70E740481C1C}">
-                          <a14:useLocalDpi xmlns:a14="http://schemas.microsoft.com/office/drawing/2010/main" val="0"/>
+                          <a14:useLocalDpi xmlns:a14="http://schemas.microsoft.com/office/drawing/2010/main" xmlns:wps="http://schemas.microsoft.com/office/word/2010/wordprocessingShape" xmlns:wpi="http://schemas.microsoft.com/office/word/2010/wordprocessingInk" xmlns:wpg="http://schemas.microsoft.com/office/word/2010/wordprocessingGroup" xmlns:w14="http://schemas.microsoft.com/office/word/2010/wordml" xmlns:w="http://schemas.openxmlformats.org/wordprocessingml/2006/main" xmlns:w10="urn:schemas-microsoft-com:office:word" xmlns:wp14="http://schemas.microsoft.com/office/word/2010/wordprocessingDrawing" xmlns:v="urn:schemas-microsoft-com:vml" xmlns:o="urn:schemas-microsoft-com:office:office" xmlns:mc="http://schemas.openxmlformats.org/markup-compatibility/2006" xmlns:wpc="http://schemas.microsoft.com/office/word/2010/wordprocessingCanvas" xmlns="" val="0"/>
                         </a:ext>
                       </a:extLst>
                     </a:blip>
@@ -372,22 +356,16 @@
                 </pic:pic>
               </a:graphicData>
             </a:graphic>
-            <wp14:sizeRelH relativeFrom="margin">
-              <wp14:pctWidth>0</wp14:pctWidth>
-            </wp14:sizeRelH>
-            <wp14:sizeRelV relativeFrom="margin">
-              <wp14:pctHeight>0</wp14:pctHeight>
-            </wp14:sizeRelV>
           </wp:anchor>
         </w:drawing>
       </w:r>
       <w:r>
         <w:rPr>
           <w:noProof/>
-          <w:lang w:eastAsia="en-IN"/>
+          <w:lang w:val="en-US"/>
         </w:rPr>
         <w:drawing>
-          <wp:anchor distT="0" distB="0" distL="114300" distR="114300" simplePos="0" relativeHeight="251645440" behindDoc="1" locked="0" layoutInCell="1" allowOverlap="1" wp14:anchorId="4E1BF05B">
+          <wp:anchor distT="0" distB="0" distL="114300" distR="114300" simplePos="0" relativeHeight="251645440" behindDoc="1" locked="0" layoutInCell="1" allowOverlap="1">
             <wp:simplePos x="0" y="0"/>
             <wp:positionH relativeFrom="column">
               <wp:posOffset>2204653</wp:posOffset>
@@ -420,10 +398,10 @@
                     </pic:cNvPicPr>
                   </pic:nvPicPr>
                   <pic:blipFill>
-                    <a:blip r:embed="rId8" cstate="print">
+                    <a:blip r:embed="rId7" cstate="print">
                       <a:extLst>
                         <a:ext uri="{28A0092B-C50C-407E-A947-70E740481C1C}">
-                          <a14:useLocalDpi xmlns:a14="http://schemas.microsoft.com/office/drawing/2010/main" val="0"/>
+                          <a14:useLocalDpi xmlns:a14="http://schemas.microsoft.com/office/drawing/2010/main" xmlns:wps="http://schemas.microsoft.com/office/word/2010/wordprocessingShape" xmlns:wpi="http://schemas.microsoft.com/office/word/2010/wordprocessingInk" xmlns:wpg="http://schemas.microsoft.com/office/word/2010/wordprocessingGroup" xmlns:w14="http://schemas.microsoft.com/office/word/2010/wordml" xmlns:w="http://schemas.openxmlformats.org/wordprocessingml/2006/main" xmlns:w10="urn:schemas-microsoft-com:office:word" xmlns:wp14="http://schemas.microsoft.com/office/word/2010/wordprocessingDrawing" xmlns:v="urn:schemas-microsoft-com:vml" xmlns:o="urn:schemas-microsoft-com:office:office" xmlns:mc="http://schemas.openxmlformats.org/markup-compatibility/2006" xmlns:wpc="http://schemas.microsoft.com/office/word/2010/wordprocessingCanvas" xmlns="" val="0"/>
                         </a:ext>
                       </a:extLst>
                     </a:blip>
@@ -448,12 +426,6 @@
                 </pic:pic>
               </a:graphicData>
             </a:graphic>
-            <wp14:sizeRelH relativeFrom="margin">
-              <wp14:pctWidth>0</wp14:pctWidth>
-            </wp14:sizeRelH>
-            <wp14:sizeRelV relativeFrom="margin">
-              <wp14:pctHeight>0</wp14:pctHeight>
-            </wp14:sizeRelV>
           </wp:anchor>
         </w:drawing>
       </w:r>
@@ -621,7 +593,7 @@
       <w:r>
         <w:rPr>
           <w:noProof/>
-          <w:lang w:eastAsia="en-IN"/>
+          <w:lang w:val="en-US"/>
         </w:rPr>
         <w:drawing>
           <wp:anchor distT="0" distB="0" distL="114300" distR="114300" simplePos="0" relativeHeight="251648512" behindDoc="1" locked="0" layoutInCell="1" allowOverlap="1">
@@ -657,10 +629,10 @@
                     </pic:cNvPicPr>
                   </pic:nvPicPr>
                   <pic:blipFill>
-                    <a:blip r:embed="rId9" cstate="print">
+                    <a:blip r:embed="rId8" cstate="print">
                       <a:extLst>
                         <a:ext uri="{28A0092B-C50C-407E-A947-70E740481C1C}">
-                          <a14:useLocalDpi xmlns:a14="http://schemas.microsoft.com/office/drawing/2010/main" val="0"/>
+                          <a14:useLocalDpi xmlns:a14="http://schemas.microsoft.com/office/drawing/2010/main" xmlns:wps="http://schemas.microsoft.com/office/word/2010/wordprocessingShape" xmlns:wpi="http://schemas.microsoft.com/office/word/2010/wordprocessingInk" xmlns:wpg="http://schemas.microsoft.com/office/word/2010/wordprocessingGroup" xmlns:w14="http://schemas.microsoft.com/office/word/2010/wordml" xmlns:w="http://schemas.openxmlformats.org/wordprocessingml/2006/main" xmlns:w10="urn:schemas-microsoft-com:office:word" xmlns:wp14="http://schemas.microsoft.com/office/word/2010/wordprocessingDrawing" xmlns:v="urn:schemas-microsoft-com:vml" xmlns:o="urn:schemas-microsoft-com:office:office" xmlns:mc="http://schemas.openxmlformats.org/markup-compatibility/2006" xmlns:wpc="http://schemas.microsoft.com/office/word/2010/wordprocessingCanvas" xmlns="" val="0"/>
                         </a:ext>
                       </a:extLst>
                     </a:blip>
@@ -871,7 +843,7 @@
       <w:r>
         <w:rPr>
           <w:noProof/>
-          <w:lang w:eastAsia="en-IN"/>
+          <w:lang w:val="en-US"/>
         </w:rPr>
         <w:drawing>
           <wp:anchor distT="0" distB="0" distL="114300" distR="114300" simplePos="0" relativeHeight="251656704" behindDoc="1" locked="0" layoutInCell="1" allowOverlap="1">
@@ -907,10 +879,10 @@
                     </pic:cNvPicPr>
                   </pic:nvPicPr>
                   <pic:blipFill>
-                    <a:blip r:embed="rId10" cstate="print">
+                    <a:blip r:embed="rId9" cstate="print">
                       <a:extLst>
                         <a:ext uri="{28A0092B-C50C-407E-A947-70E740481C1C}">
-                          <a14:useLocalDpi xmlns:a14="http://schemas.microsoft.com/office/drawing/2010/main" val="0"/>
+                          <a14:useLocalDpi xmlns:a14="http://schemas.microsoft.com/office/drawing/2010/main" xmlns:wps="http://schemas.microsoft.com/office/word/2010/wordprocessingShape" xmlns:wpi="http://schemas.microsoft.com/office/word/2010/wordprocessingInk" xmlns:wpg="http://schemas.microsoft.com/office/word/2010/wordprocessingGroup" xmlns:w14="http://schemas.microsoft.com/office/word/2010/wordml" xmlns:w="http://schemas.openxmlformats.org/wordprocessingml/2006/main" xmlns:w10="urn:schemas-microsoft-com:office:word" xmlns:wp14="http://schemas.microsoft.com/office/word/2010/wordprocessingDrawing" xmlns:v="urn:schemas-microsoft-com:vml" xmlns:o="urn:schemas-microsoft-com:office:office" xmlns:mc="http://schemas.openxmlformats.org/markup-compatibility/2006" xmlns:wpc="http://schemas.microsoft.com/office/word/2010/wordprocessingCanvas" xmlns="" val="0"/>
                         </a:ext>
                       </a:extLst>
                     </a:blip>
@@ -935,19 +907,13 @@
                 </pic:pic>
               </a:graphicData>
             </a:graphic>
-            <wp14:sizeRelH relativeFrom="margin">
-              <wp14:pctWidth>0</wp14:pctWidth>
-            </wp14:sizeRelH>
-            <wp14:sizeRelV relativeFrom="margin">
-              <wp14:pctHeight>0</wp14:pctHeight>
-            </wp14:sizeRelV>
           </wp:anchor>
         </w:drawing>
       </w:r>
       <w:r>
         <w:rPr>
           <w:noProof/>
-          <w:lang w:eastAsia="en-IN"/>
+          <w:lang w:val="en-US"/>
         </w:rPr>
         <w:drawing>
           <wp:anchor distT="0" distB="0" distL="114300" distR="114300" simplePos="0" relativeHeight="251653632" behindDoc="1" locked="0" layoutInCell="1" allowOverlap="1">
@@ -983,10 +949,10 @@
                     </pic:cNvPicPr>
                   </pic:nvPicPr>
                   <pic:blipFill>
-                    <a:blip r:embed="rId11" cstate="print">
+                    <a:blip r:embed="rId10" cstate="print">
                       <a:extLst>
                         <a:ext uri="{28A0092B-C50C-407E-A947-70E740481C1C}">
-                          <a14:useLocalDpi xmlns:a14="http://schemas.microsoft.com/office/drawing/2010/main" val="0"/>
+                          <a14:useLocalDpi xmlns:a14="http://schemas.microsoft.com/office/drawing/2010/main" xmlns:wps="http://schemas.microsoft.com/office/word/2010/wordprocessingShape" xmlns:wpi="http://schemas.microsoft.com/office/word/2010/wordprocessingInk" xmlns:wpg="http://schemas.microsoft.com/office/word/2010/wordprocessingGroup" xmlns:w14="http://schemas.microsoft.com/office/word/2010/wordml" xmlns:w="http://schemas.openxmlformats.org/wordprocessingml/2006/main" xmlns:w10="urn:schemas-microsoft-com:office:word" xmlns:wp14="http://schemas.microsoft.com/office/word/2010/wordprocessingDrawing" xmlns:v="urn:schemas-microsoft-com:vml" xmlns:o="urn:schemas-microsoft-com:office:office" xmlns:mc="http://schemas.openxmlformats.org/markup-compatibility/2006" xmlns:wpc="http://schemas.microsoft.com/office/word/2010/wordprocessingCanvas" xmlns="" val="0"/>
                         </a:ext>
                       </a:extLst>
                     </a:blip>
@@ -1011,12 +977,6 @@
                 </pic:pic>
               </a:graphicData>
             </a:graphic>
-            <wp14:sizeRelH relativeFrom="margin">
-              <wp14:pctWidth>0</wp14:pctWidth>
-            </wp14:sizeRelH>
-            <wp14:sizeRelV relativeFrom="margin">
-              <wp14:pctHeight>0</wp14:pctHeight>
-            </wp14:sizeRelV>
           </wp:anchor>
         </w:drawing>
       </w:r>
@@ -1074,7 +1034,7 @@
           <w:noProof/>
           <w:sz w:val="24"/>
           <w:szCs w:val="24"/>
-          <w:lang w:eastAsia="en-IN"/>
+          <w:lang w:val="en-US"/>
         </w:rPr>
         <w:lastRenderedPageBreak/>
         <w:drawing>
@@ -1111,10 +1071,10 @@
                     </pic:cNvPicPr>
                   </pic:nvPicPr>
                   <pic:blipFill>
-                    <a:blip r:embed="rId12" cstate="print">
+                    <a:blip r:embed="rId11" cstate="print">
                       <a:extLst>
                         <a:ext uri="{28A0092B-C50C-407E-A947-70E740481C1C}">
-                          <a14:useLocalDpi xmlns:a14="http://schemas.microsoft.com/office/drawing/2010/main" val="0"/>
+                          <a14:useLocalDpi xmlns:a14="http://schemas.microsoft.com/office/drawing/2010/main" xmlns:wps="http://schemas.microsoft.com/office/word/2010/wordprocessingShape" xmlns:wpi="http://schemas.microsoft.com/office/word/2010/wordprocessingInk" xmlns:wpg="http://schemas.microsoft.com/office/word/2010/wordprocessingGroup" xmlns:w14="http://schemas.microsoft.com/office/word/2010/wordml" xmlns:w="http://schemas.openxmlformats.org/wordprocessingml/2006/main" xmlns:w10="urn:schemas-microsoft-com:office:word" xmlns:wp14="http://schemas.microsoft.com/office/word/2010/wordprocessingDrawing" xmlns:v="urn:schemas-microsoft-com:vml" xmlns:o="urn:schemas-microsoft-com:office:office" xmlns:mc="http://schemas.openxmlformats.org/markup-compatibility/2006" xmlns:wpc="http://schemas.microsoft.com/office/word/2010/wordprocessingCanvas" xmlns="" val="0"/>
                         </a:ext>
                       </a:extLst>
                     </a:blip>
@@ -1139,12 +1099,6 @@
                 </pic:pic>
               </a:graphicData>
             </a:graphic>
-            <wp14:sizeRelH relativeFrom="margin">
-              <wp14:pctWidth>0</wp14:pctWidth>
-            </wp14:sizeRelH>
-            <wp14:sizeRelV relativeFrom="margin">
-              <wp14:pctHeight>0</wp14:pctHeight>
-            </wp14:sizeRelV>
           </wp:anchor>
         </w:drawing>
       </w:r>
@@ -1166,7 +1120,7 @@
       <w:r>
         <w:rPr>
           <w:noProof/>
-          <w:lang w:eastAsia="en-IN"/>
+          <w:lang w:val="en-US"/>
         </w:rPr>
         <w:drawing>
           <wp:anchor distT="0" distB="0" distL="114300" distR="114300" simplePos="0" relativeHeight="251664896" behindDoc="1" locked="0" layoutInCell="1" allowOverlap="1">
@@ -1202,10 +1156,10 @@
                     </pic:cNvPicPr>
                   </pic:nvPicPr>
                   <pic:blipFill>
-                    <a:blip r:embed="rId13" cstate="print">
+                    <a:blip r:embed="rId12" cstate="print">
                       <a:extLst>
                         <a:ext uri="{28A0092B-C50C-407E-A947-70E740481C1C}">
-                          <a14:useLocalDpi xmlns:a14="http://schemas.microsoft.com/office/drawing/2010/main" val="0"/>
+                          <a14:useLocalDpi xmlns:a14="http://schemas.microsoft.com/office/drawing/2010/main" xmlns:wps="http://schemas.microsoft.com/office/word/2010/wordprocessingShape" xmlns:wpi="http://schemas.microsoft.com/office/word/2010/wordprocessingInk" xmlns:wpg="http://schemas.microsoft.com/office/word/2010/wordprocessingGroup" xmlns:w14="http://schemas.microsoft.com/office/word/2010/wordml" xmlns:w="http://schemas.openxmlformats.org/wordprocessingml/2006/main" xmlns:w10="urn:schemas-microsoft-com:office:word" xmlns:wp14="http://schemas.microsoft.com/office/word/2010/wordprocessingDrawing" xmlns:v="urn:schemas-microsoft-com:vml" xmlns:o="urn:schemas-microsoft-com:office:office" xmlns:mc="http://schemas.openxmlformats.org/markup-compatibility/2006" xmlns:wpc="http://schemas.microsoft.com/office/word/2010/wordprocessingCanvas" xmlns="" val="0"/>
                         </a:ext>
                       </a:extLst>
                     </a:blip>
@@ -1230,9 +1184,6 @@
                 </pic:pic>
               </a:graphicData>
             </a:graphic>
-            <wp14:sizeRelH relativeFrom="margin">
-              <wp14:pctWidth>0</wp14:pctWidth>
-            </wp14:sizeRelH>
           </wp:anchor>
         </w:drawing>
       </w:r>
@@ -1254,7 +1205,7 @@
           <w:noProof/>
           <w:sz w:val="24"/>
           <w:szCs w:val="24"/>
-          <w:lang w:eastAsia="en-IN"/>
+          <w:lang w:val="en-US"/>
         </w:rPr>
         <w:drawing>
           <wp:anchor distT="0" distB="0" distL="114300" distR="114300" simplePos="0" relativeHeight="251680256" behindDoc="1" locked="0" layoutInCell="1" allowOverlap="1">
@@ -1290,10 +1241,10 @@
                     </pic:cNvPicPr>
                   </pic:nvPicPr>
                   <pic:blipFill>
-                    <a:blip r:embed="rId14" cstate="print">
+                    <a:blip r:embed="rId13" cstate="print">
                       <a:extLst>
                         <a:ext uri="{28A0092B-C50C-407E-A947-70E740481C1C}">
-                          <a14:useLocalDpi xmlns:a14="http://schemas.microsoft.com/office/drawing/2010/main" val="0"/>
+                          <a14:useLocalDpi xmlns:a14="http://schemas.microsoft.com/office/drawing/2010/main" xmlns:wps="http://schemas.microsoft.com/office/word/2010/wordprocessingShape" xmlns:wpi="http://schemas.microsoft.com/office/word/2010/wordprocessingInk" xmlns:wpg="http://schemas.microsoft.com/office/word/2010/wordprocessingGroup" xmlns:w14="http://schemas.microsoft.com/office/word/2010/wordml" xmlns:w="http://schemas.openxmlformats.org/wordprocessingml/2006/main" xmlns:w10="urn:schemas-microsoft-com:office:word" xmlns:wp14="http://schemas.microsoft.com/office/word/2010/wordprocessingDrawing" xmlns:v="urn:schemas-microsoft-com:vml" xmlns:o="urn:schemas-microsoft-com:office:office" xmlns:mc="http://schemas.openxmlformats.org/markup-compatibility/2006" xmlns:wpc="http://schemas.microsoft.com/office/word/2010/wordprocessingCanvas" xmlns="" val="0"/>
                         </a:ext>
                       </a:extLst>
                     </a:blip>
@@ -1318,9 +1269,6 @@
                 </pic:pic>
               </a:graphicData>
             </a:graphic>
-            <wp14:sizeRelV relativeFrom="margin">
-              <wp14:pctHeight>0</wp14:pctHeight>
-            </wp14:sizeRelV>
           </wp:anchor>
         </w:drawing>
       </w:r>
@@ -1373,7 +1321,7 @@
           <w:noProof/>
           <w:sz w:val="24"/>
           <w:szCs w:val="24"/>
-          <w:lang w:eastAsia="en-IN"/>
+          <w:lang w:val="en-US"/>
         </w:rPr>
         <w:drawing>
           <wp:anchor distT="0" distB="0" distL="114300" distR="114300" simplePos="0" relativeHeight="251685376" behindDoc="1" locked="0" layoutInCell="1" allowOverlap="1">
@@ -1409,10 +1357,10 @@
                     </pic:cNvPicPr>
                   </pic:nvPicPr>
                   <pic:blipFill>
-                    <a:blip r:embed="rId15" cstate="print">
+                    <a:blip r:embed="rId14" cstate="print">
                       <a:extLst>
                         <a:ext uri="{28A0092B-C50C-407E-A947-70E740481C1C}">
-                          <a14:useLocalDpi xmlns:a14="http://schemas.microsoft.com/office/drawing/2010/main" val="0"/>
+                          <a14:useLocalDpi xmlns:a14="http://schemas.microsoft.com/office/drawing/2010/main" xmlns:wps="http://schemas.microsoft.com/office/word/2010/wordprocessingShape" xmlns:wpi="http://schemas.microsoft.com/office/word/2010/wordprocessingInk" xmlns:wpg="http://schemas.microsoft.com/office/word/2010/wordprocessingGroup" xmlns:w14="http://schemas.microsoft.com/office/word/2010/wordml" xmlns:w="http://schemas.openxmlformats.org/wordprocessingml/2006/main" xmlns:w10="urn:schemas-microsoft-com:office:word" xmlns:wp14="http://schemas.microsoft.com/office/word/2010/wordprocessingDrawing" xmlns:v="urn:schemas-microsoft-com:vml" xmlns:o="urn:schemas-microsoft-com:office:office" xmlns:mc="http://schemas.openxmlformats.org/markup-compatibility/2006" xmlns:wpc="http://schemas.microsoft.com/office/word/2010/wordprocessingCanvas" xmlns="" val="0"/>
                         </a:ext>
                       </a:extLst>
                     </a:blip>
@@ -1437,12 +1385,6 @@
                 </pic:pic>
               </a:graphicData>
             </a:graphic>
-            <wp14:sizeRelH relativeFrom="margin">
-              <wp14:pctWidth>0</wp14:pctWidth>
-            </wp14:sizeRelH>
-            <wp14:sizeRelV relativeFrom="margin">
-              <wp14:pctHeight>0</wp14:pctHeight>
-            </wp14:sizeRelV>
           </wp:anchor>
         </w:drawing>
       </w:r>
@@ -1493,7 +1435,7 @@
       <w:r>
         <w:rPr>
           <w:noProof/>
-          <w:lang w:eastAsia="en-IN"/>
+          <w:lang w:val="en-US"/>
         </w:rPr>
         <w:drawing>
           <wp:anchor distT="0" distB="0" distL="114300" distR="114300" simplePos="0" relativeHeight="251659264" behindDoc="1" locked="0" layoutInCell="1" allowOverlap="1">
@@ -1529,10 +1471,10 @@
                     </pic:cNvPicPr>
                   </pic:nvPicPr>
                   <pic:blipFill>
-                    <a:blip r:embed="rId16" cstate="print">
+                    <a:blip r:embed="rId15" cstate="print">
                       <a:extLst>
                         <a:ext uri="{28A0092B-C50C-407E-A947-70E740481C1C}">
-                          <a14:useLocalDpi xmlns:a14="http://schemas.microsoft.com/office/drawing/2010/main" val="0"/>
+                          <a14:useLocalDpi xmlns:a14="http://schemas.microsoft.com/office/drawing/2010/main" xmlns:wps="http://schemas.microsoft.com/office/word/2010/wordprocessingShape" xmlns:wpi="http://schemas.microsoft.com/office/word/2010/wordprocessingInk" xmlns:wpg="http://schemas.microsoft.com/office/word/2010/wordprocessingGroup" xmlns:w14="http://schemas.microsoft.com/office/word/2010/wordml" xmlns:w="http://schemas.openxmlformats.org/wordprocessingml/2006/main" xmlns:w10="urn:schemas-microsoft-com:office:word" xmlns:wp14="http://schemas.microsoft.com/office/word/2010/wordprocessingDrawing" xmlns:v="urn:schemas-microsoft-com:vml" xmlns:o="urn:schemas-microsoft-com:office:office" xmlns:mc="http://schemas.openxmlformats.org/markup-compatibility/2006" xmlns:wpc="http://schemas.microsoft.com/office/word/2010/wordprocessingCanvas" xmlns="" val="0"/>
                         </a:ext>
                       </a:extLst>
                     </a:blip>
@@ -1557,19 +1499,13 @@
                 </pic:pic>
               </a:graphicData>
             </a:graphic>
-            <wp14:sizeRelH relativeFrom="margin">
-              <wp14:pctWidth>0</wp14:pctWidth>
-            </wp14:sizeRelH>
-            <wp14:sizeRelV relativeFrom="margin">
-              <wp14:pctHeight>0</wp14:pctHeight>
-            </wp14:sizeRelV>
           </wp:anchor>
         </w:drawing>
       </w:r>
       <w:r>
         <w:rPr>
           <w:noProof/>
-          <w:lang w:eastAsia="en-IN"/>
+          <w:lang w:val="en-US"/>
         </w:rPr>
         <w:drawing>
           <wp:anchor distT="0" distB="0" distL="114300" distR="114300" simplePos="0" relativeHeight="251687424" behindDoc="1" locked="0" layoutInCell="1" allowOverlap="1">
@@ -1605,10 +1541,10 @@
                     </pic:cNvPicPr>
                   </pic:nvPicPr>
                   <pic:blipFill>
-                    <a:blip r:embed="rId17" cstate="print">
+                    <a:blip r:embed="rId16" cstate="print">
                       <a:extLst>
                         <a:ext uri="{28A0092B-C50C-407E-A947-70E740481C1C}">
-                          <a14:useLocalDpi xmlns:a14="http://schemas.microsoft.com/office/drawing/2010/main" val="0"/>
+                          <a14:useLocalDpi xmlns:a14="http://schemas.microsoft.com/office/drawing/2010/main" xmlns:wps="http://schemas.microsoft.com/office/word/2010/wordprocessingShape" xmlns:wpi="http://schemas.microsoft.com/office/word/2010/wordprocessingInk" xmlns:wpg="http://schemas.microsoft.com/office/word/2010/wordprocessingGroup" xmlns:w14="http://schemas.microsoft.com/office/word/2010/wordml" xmlns:w="http://schemas.openxmlformats.org/wordprocessingml/2006/main" xmlns:w10="urn:schemas-microsoft-com:office:word" xmlns:wp14="http://schemas.microsoft.com/office/word/2010/wordprocessingDrawing" xmlns:v="urn:schemas-microsoft-com:vml" xmlns:o="urn:schemas-microsoft-com:office:office" xmlns:mc="http://schemas.openxmlformats.org/markup-compatibility/2006" xmlns:wpc="http://schemas.microsoft.com/office/word/2010/wordprocessingCanvas" xmlns="" val="0"/>
                         </a:ext>
                       </a:extLst>
                     </a:blip>
@@ -1633,12 +1569,6 @@
                 </pic:pic>
               </a:graphicData>
             </a:graphic>
-            <wp14:sizeRelH relativeFrom="margin">
-              <wp14:pctWidth>0</wp14:pctWidth>
-            </wp14:sizeRelH>
-            <wp14:sizeRelV relativeFrom="margin">
-              <wp14:pctHeight>0</wp14:pctHeight>
-            </wp14:sizeRelV>
           </wp:anchor>
         </w:drawing>
       </w:r>
@@ -1687,7 +1617,7 @@
       <w:r>
         <w:rPr>
           <w:noProof/>
-          <w:lang w:eastAsia="en-IN"/>
+          <w:lang w:val="en-US"/>
         </w:rPr>
         <w:drawing>
           <wp:anchor distT="0" distB="0" distL="114300" distR="114300" simplePos="0" relativeHeight="251660288" behindDoc="1" locked="0" layoutInCell="1" allowOverlap="1">
@@ -1723,10 +1653,10 @@
                     </pic:cNvPicPr>
                   </pic:nvPicPr>
                   <pic:blipFill>
-                    <a:blip r:embed="rId18" cstate="print">
+                    <a:blip r:embed="rId17" cstate="print">
                       <a:extLst>
                         <a:ext uri="{28A0092B-C50C-407E-A947-70E740481C1C}">
-                          <a14:useLocalDpi xmlns:a14="http://schemas.microsoft.com/office/drawing/2010/main" val="0"/>
+                          <a14:useLocalDpi xmlns:a14="http://schemas.microsoft.com/office/drawing/2010/main" xmlns:wps="http://schemas.microsoft.com/office/word/2010/wordprocessingShape" xmlns:wpi="http://schemas.microsoft.com/office/word/2010/wordprocessingInk" xmlns:wpg="http://schemas.microsoft.com/office/word/2010/wordprocessingGroup" xmlns:w14="http://schemas.microsoft.com/office/word/2010/wordml" xmlns:w="http://schemas.openxmlformats.org/wordprocessingml/2006/main" xmlns:w10="urn:schemas-microsoft-com:office:word" xmlns:wp14="http://schemas.microsoft.com/office/word/2010/wordprocessingDrawing" xmlns:v="urn:schemas-microsoft-com:vml" xmlns:o="urn:schemas-microsoft-com:office:office" xmlns:mc="http://schemas.openxmlformats.org/markup-compatibility/2006" xmlns:wpc="http://schemas.microsoft.com/office/word/2010/wordprocessingCanvas" xmlns="" val="0"/>
                         </a:ext>
                       </a:extLst>
                     </a:blip>
@@ -1751,12 +1681,6 @@
                 </pic:pic>
               </a:graphicData>
             </a:graphic>
-            <wp14:sizeRelH relativeFrom="margin">
-              <wp14:pctWidth>0</wp14:pctWidth>
-            </wp14:sizeRelH>
-            <wp14:sizeRelV relativeFrom="margin">
-              <wp14:pctHeight>0</wp14:pctHeight>
-            </wp14:sizeRelV>
           </wp:anchor>
         </w:drawing>
       </w:r>
@@ -1819,7 +1743,7 @@
       <w:r>
         <w:rPr>
           <w:noProof/>
-          <w:lang w:eastAsia="en-IN"/>
+          <w:lang w:val="en-US"/>
         </w:rPr>
         <w:drawing>
           <wp:anchor distT="0" distB="0" distL="114300" distR="114300" simplePos="0" relativeHeight="251696640" behindDoc="1" locked="0" layoutInCell="1" allowOverlap="1">
@@ -1855,10 +1779,10 @@
                     </pic:cNvPicPr>
                   </pic:nvPicPr>
                   <pic:blipFill>
-                    <a:blip r:embed="rId19" cstate="print">
+                    <a:blip r:embed="rId18" cstate="print">
                       <a:extLst>
                         <a:ext uri="{28A0092B-C50C-407E-A947-70E740481C1C}">
-                          <a14:useLocalDpi xmlns:a14="http://schemas.microsoft.com/office/drawing/2010/main" val="0"/>
+                          <a14:useLocalDpi xmlns:a14="http://schemas.microsoft.com/office/drawing/2010/main" xmlns:wps="http://schemas.microsoft.com/office/word/2010/wordprocessingShape" xmlns:wpi="http://schemas.microsoft.com/office/word/2010/wordprocessingInk" xmlns:wpg="http://schemas.microsoft.com/office/word/2010/wordprocessingGroup" xmlns:w14="http://schemas.microsoft.com/office/word/2010/wordml" xmlns:w="http://schemas.openxmlformats.org/wordprocessingml/2006/main" xmlns:w10="urn:schemas-microsoft-com:office:word" xmlns:wp14="http://schemas.microsoft.com/office/word/2010/wordprocessingDrawing" xmlns:v="urn:schemas-microsoft-com:vml" xmlns:o="urn:schemas-microsoft-com:office:office" xmlns:mc="http://schemas.openxmlformats.org/markup-compatibility/2006" xmlns:wpc="http://schemas.microsoft.com/office/word/2010/wordprocessingCanvas" xmlns="" val="0"/>
                         </a:ext>
                       </a:extLst>
                     </a:blip>
@@ -1883,12 +1807,6 @@
                 </pic:pic>
               </a:graphicData>
             </a:graphic>
-            <wp14:sizeRelH relativeFrom="margin">
-              <wp14:pctWidth>0</wp14:pctWidth>
-            </wp14:sizeRelH>
-            <wp14:sizeRelV relativeFrom="margin">
-              <wp14:pctHeight>0</wp14:pctHeight>
-            </wp14:sizeRelV>
           </wp:anchor>
         </w:drawing>
       </w:r>
@@ -1907,7 +1825,7 @@
       <w:r>
         <w:rPr>
           <w:noProof/>
-          <w:lang w:eastAsia="en-IN"/>
+          <w:lang w:val="en-US"/>
         </w:rPr>
         <w:lastRenderedPageBreak/>
         <w:drawing>
@@ -1944,10 +1862,10 @@
                     </pic:cNvPicPr>
                   </pic:nvPicPr>
                   <pic:blipFill>
-                    <a:blip r:embed="rId20" cstate="print">
+                    <a:blip r:embed="rId19" cstate="print">
                       <a:extLst>
                         <a:ext uri="{28A0092B-C50C-407E-A947-70E740481C1C}">
-                          <a14:useLocalDpi xmlns:a14="http://schemas.microsoft.com/office/drawing/2010/main" val="0"/>
+                          <a14:useLocalDpi xmlns:a14="http://schemas.microsoft.com/office/drawing/2010/main" xmlns:wps="http://schemas.microsoft.com/office/word/2010/wordprocessingShape" xmlns:wpi="http://schemas.microsoft.com/office/word/2010/wordprocessingInk" xmlns:wpg="http://schemas.microsoft.com/office/word/2010/wordprocessingGroup" xmlns:w14="http://schemas.microsoft.com/office/word/2010/wordml" xmlns:w="http://schemas.openxmlformats.org/wordprocessingml/2006/main" xmlns:w10="urn:schemas-microsoft-com:office:word" xmlns:wp14="http://schemas.microsoft.com/office/word/2010/wordprocessingDrawing" xmlns:v="urn:schemas-microsoft-com:vml" xmlns:o="urn:schemas-microsoft-com:office:office" xmlns:mc="http://schemas.openxmlformats.org/markup-compatibility/2006" xmlns:wpc="http://schemas.microsoft.com/office/word/2010/wordprocessingCanvas" xmlns="" val="0"/>
                         </a:ext>
                       </a:extLst>
                     </a:blip>
@@ -1972,12 +1890,6 @@
                 </pic:pic>
               </a:graphicData>
             </a:graphic>
-            <wp14:sizeRelH relativeFrom="margin">
-              <wp14:pctWidth>0</wp14:pctWidth>
-            </wp14:sizeRelH>
-            <wp14:sizeRelV relativeFrom="margin">
-              <wp14:pctHeight>0</wp14:pctHeight>
-            </wp14:sizeRelV>
           </wp:anchor>
         </w:drawing>
       </w:r>
@@ -2001,7 +1913,7 @@
       <w:r>
         <w:rPr>
           <w:noProof/>
-          <w:lang w:eastAsia="en-IN"/>
+          <w:lang w:val="en-US"/>
         </w:rPr>
         <w:drawing>
           <wp:anchor distT="0" distB="0" distL="114300" distR="114300" simplePos="0" relativeHeight="251702784" behindDoc="1" locked="0" layoutInCell="1" allowOverlap="1">
@@ -2037,10 +1949,10 @@
                     </pic:cNvPicPr>
                   </pic:nvPicPr>
                   <pic:blipFill>
-                    <a:blip r:embed="rId21" cstate="print">
+                    <a:blip r:embed="rId20" cstate="print">
                       <a:extLst>
                         <a:ext uri="{28A0092B-C50C-407E-A947-70E740481C1C}">
-                          <a14:useLocalDpi xmlns:a14="http://schemas.microsoft.com/office/drawing/2010/main" val="0"/>
+                          <a14:useLocalDpi xmlns:a14="http://schemas.microsoft.com/office/drawing/2010/main" xmlns:wps="http://schemas.microsoft.com/office/word/2010/wordprocessingShape" xmlns:wpi="http://schemas.microsoft.com/office/word/2010/wordprocessingInk" xmlns:wpg="http://schemas.microsoft.com/office/word/2010/wordprocessingGroup" xmlns:w14="http://schemas.microsoft.com/office/word/2010/wordml" xmlns:w="http://schemas.openxmlformats.org/wordprocessingml/2006/main" xmlns:w10="urn:schemas-microsoft-com:office:word" xmlns:wp14="http://schemas.microsoft.com/office/word/2010/wordprocessingDrawing" xmlns:v="urn:schemas-microsoft-com:vml" xmlns:o="urn:schemas-microsoft-com:office:office" xmlns:mc="http://schemas.openxmlformats.org/markup-compatibility/2006" xmlns:wpc="http://schemas.microsoft.com/office/word/2010/wordprocessingCanvas" xmlns="" val="0"/>
                         </a:ext>
                       </a:extLst>
                     </a:blip>
@@ -2065,12 +1977,6 @@
                 </pic:pic>
               </a:graphicData>
             </a:graphic>
-            <wp14:sizeRelH relativeFrom="margin">
-              <wp14:pctWidth>0</wp14:pctWidth>
-            </wp14:sizeRelH>
-            <wp14:sizeRelV relativeFrom="margin">
-              <wp14:pctHeight>0</wp14:pctHeight>
-            </wp14:sizeRelV>
           </wp:anchor>
         </w:drawing>
       </w:r>
@@ -2122,7 +2028,7 @@
       <w:r>
         <w:rPr>
           <w:noProof/>
-          <w:lang w:eastAsia="en-IN"/>
+          <w:lang w:val="en-US"/>
         </w:rPr>
         <w:drawing>
           <wp:anchor distT="0" distB="0" distL="114300" distR="114300" simplePos="0" relativeHeight="251706880" behindDoc="1" locked="0" layoutInCell="1" allowOverlap="1">
@@ -2158,10 +2064,10 @@
                     </pic:cNvPicPr>
                   </pic:nvPicPr>
                   <pic:blipFill>
-                    <a:blip r:embed="rId22" cstate="print">
+                    <a:blip r:embed="rId21" cstate="print">
                       <a:extLst>
                         <a:ext uri="{28A0092B-C50C-407E-A947-70E740481C1C}">
-                          <a14:useLocalDpi xmlns:a14="http://schemas.microsoft.com/office/drawing/2010/main" val="0"/>
+                          <a14:useLocalDpi xmlns:a14="http://schemas.microsoft.com/office/drawing/2010/main" xmlns:wps="http://schemas.microsoft.com/office/word/2010/wordprocessingShape" xmlns:wpi="http://schemas.microsoft.com/office/word/2010/wordprocessingInk" xmlns:wpg="http://schemas.microsoft.com/office/word/2010/wordprocessingGroup" xmlns:w14="http://schemas.microsoft.com/office/word/2010/wordml" xmlns:w="http://schemas.openxmlformats.org/wordprocessingml/2006/main" xmlns:w10="urn:schemas-microsoft-com:office:word" xmlns:wp14="http://schemas.microsoft.com/office/word/2010/wordprocessingDrawing" xmlns:v="urn:schemas-microsoft-com:vml" xmlns:o="urn:schemas-microsoft-com:office:office" xmlns:mc="http://schemas.openxmlformats.org/markup-compatibility/2006" xmlns:wpc="http://schemas.microsoft.com/office/word/2010/wordprocessingCanvas" xmlns="" val="0"/>
                         </a:ext>
                       </a:extLst>
                     </a:blip>
@@ -2186,12 +2092,6 @@
                 </pic:pic>
               </a:graphicData>
             </a:graphic>
-            <wp14:sizeRelH relativeFrom="margin">
-              <wp14:pctWidth>0</wp14:pctWidth>
-            </wp14:sizeRelH>
-            <wp14:sizeRelV relativeFrom="margin">
-              <wp14:pctHeight>0</wp14:pctHeight>
-            </wp14:sizeRelV>
           </wp:anchor>
         </w:drawing>
       </w:r>
@@ -2231,7 +2131,7 @@
       <w:r>
         <w:rPr>
           <w:noProof/>
-          <w:lang w:eastAsia="en-IN"/>
+          <w:lang w:val="en-US"/>
         </w:rPr>
         <w:drawing>
           <wp:anchor distT="0" distB="0" distL="114300" distR="114300" simplePos="0" relativeHeight="251663360" behindDoc="1" locked="0" layoutInCell="1" allowOverlap="1">
@@ -2267,10 +2167,10 @@
                     </pic:cNvPicPr>
                   </pic:nvPicPr>
                   <pic:blipFill>
-                    <a:blip r:embed="rId23" cstate="print">
+                    <a:blip r:embed="rId22" cstate="print">
                       <a:extLst>
                         <a:ext uri="{28A0092B-C50C-407E-A947-70E740481C1C}">
-                          <a14:useLocalDpi xmlns:a14="http://schemas.microsoft.com/office/drawing/2010/main" val="0"/>
+                          <a14:useLocalDpi xmlns:a14="http://schemas.microsoft.com/office/drawing/2010/main" xmlns:wps="http://schemas.microsoft.com/office/word/2010/wordprocessingShape" xmlns:wpi="http://schemas.microsoft.com/office/word/2010/wordprocessingInk" xmlns:wpg="http://schemas.microsoft.com/office/word/2010/wordprocessingGroup" xmlns:w14="http://schemas.microsoft.com/office/word/2010/wordml" xmlns:w="http://schemas.openxmlformats.org/wordprocessingml/2006/main" xmlns:w10="urn:schemas-microsoft-com:office:word" xmlns:wp14="http://schemas.microsoft.com/office/word/2010/wordprocessingDrawing" xmlns:v="urn:schemas-microsoft-com:vml" xmlns:o="urn:schemas-microsoft-com:office:office" xmlns:mc="http://schemas.openxmlformats.org/markup-compatibility/2006" xmlns:wpc="http://schemas.microsoft.com/office/word/2010/wordprocessingCanvas" xmlns="" val="0"/>
                         </a:ext>
                       </a:extLst>
                     </a:blip>
@@ -2295,12 +2195,6 @@
                 </pic:pic>
               </a:graphicData>
             </a:graphic>
-            <wp14:sizeRelH relativeFrom="margin">
-              <wp14:pctWidth>0</wp14:pctWidth>
-            </wp14:sizeRelH>
-            <wp14:sizeRelV relativeFrom="margin">
-              <wp14:pctHeight>0</wp14:pctHeight>
-            </wp14:sizeRelV>
           </wp:anchor>
         </w:drawing>
       </w:r>
@@ -2326,7 +2220,7 @@
       <w:r>
         <w:rPr>
           <w:noProof/>
-          <w:lang w:eastAsia="en-IN"/>
+          <w:lang w:val="en-US"/>
         </w:rPr>
         <w:drawing>
           <wp:anchor distT="0" distB="0" distL="114300" distR="114300" simplePos="0" relativeHeight="251709952" behindDoc="1" locked="0" layoutInCell="1" allowOverlap="1">
@@ -2362,10 +2256,10 @@
                     </pic:cNvPicPr>
                   </pic:nvPicPr>
                   <pic:blipFill>
-                    <a:blip r:embed="rId24" cstate="print">
+                    <a:blip r:embed="rId23" cstate="print">
                       <a:extLst>
                         <a:ext uri="{28A0092B-C50C-407E-A947-70E740481C1C}">
-                          <a14:useLocalDpi xmlns:a14="http://schemas.microsoft.com/office/drawing/2010/main" val="0"/>
+                          <a14:useLocalDpi xmlns:a14="http://schemas.microsoft.com/office/drawing/2010/main" xmlns:wps="http://schemas.microsoft.com/office/word/2010/wordprocessingShape" xmlns:wpi="http://schemas.microsoft.com/office/word/2010/wordprocessingInk" xmlns:wpg="http://schemas.microsoft.com/office/word/2010/wordprocessingGroup" xmlns:w14="http://schemas.microsoft.com/office/word/2010/wordml" xmlns:w="http://schemas.openxmlformats.org/wordprocessingml/2006/main" xmlns:w10="urn:schemas-microsoft-com:office:word" xmlns:wp14="http://schemas.microsoft.com/office/word/2010/wordprocessingDrawing" xmlns:v="urn:schemas-microsoft-com:vml" xmlns:o="urn:schemas-microsoft-com:office:office" xmlns:mc="http://schemas.openxmlformats.org/markup-compatibility/2006" xmlns:wpc="http://schemas.microsoft.com/office/word/2010/wordprocessingCanvas" xmlns="" val="0"/>
                         </a:ext>
                       </a:extLst>
                     </a:blip>
@@ -2390,12 +2284,6 @@
                 </pic:pic>
               </a:graphicData>
             </a:graphic>
-            <wp14:sizeRelH relativeFrom="margin">
-              <wp14:pctWidth>0</wp14:pctWidth>
-            </wp14:sizeRelH>
-            <wp14:sizeRelV relativeFrom="margin">
-              <wp14:pctHeight>0</wp14:pctHeight>
-            </wp14:sizeRelV>
           </wp:anchor>
         </w:drawing>
       </w:r>
@@ -2412,7 +2300,7 @@
       <w:r>
         <w:rPr>
           <w:noProof/>
-          <w:lang w:eastAsia="en-IN"/>
+          <w:lang w:val="en-US"/>
         </w:rPr>
         <w:drawing>
           <wp:anchor distT="0" distB="0" distL="114300" distR="114300" simplePos="0" relativeHeight="251712000" behindDoc="1" locked="0" layoutInCell="1" allowOverlap="1">
@@ -2448,10 +2336,10 @@
                     </pic:cNvPicPr>
                   </pic:nvPicPr>
                   <pic:blipFill>
-                    <a:blip r:embed="rId25" cstate="print">
+                    <a:blip r:embed="rId24" cstate="print">
                       <a:extLst>
                         <a:ext uri="{28A0092B-C50C-407E-A947-70E740481C1C}">
-                          <a14:useLocalDpi xmlns:a14="http://schemas.microsoft.com/office/drawing/2010/main" val="0"/>
+                          <a14:useLocalDpi xmlns:a14="http://schemas.microsoft.com/office/drawing/2010/main" xmlns:wps="http://schemas.microsoft.com/office/word/2010/wordprocessingShape" xmlns:wpi="http://schemas.microsoft.com/office/word/2010/wordprocessingInk" xmlns:wpg="http://schemas.microsoft.com/office/word/2010/wordprocessingGroup" xmlns:w14="http://schemas.microsoft.com/office/word/2010/wordml" xmlns:w="http://schemas.openxmlformats.org/wordprocessingml/2006/main" xmlns:w10="urn:schemas-microsoft-com:office:word" xmlns:wp14="http://schemas.microsoft.com/office/word/2010/wordprocessingDrawing" xmlns:v="urn:schemas-microsoft-com:vml" xmlns:o="urn:schemas-microsoft-com:office:office" xmlns:mc="http://schemas.openxmlformats.org/markup-compatibility/2006" xmlns:wpc="http://schemas.microsoft.com/office/word/2010/wordprocessingCanvas" xmlns="" val="0"/>
                         </a:ext>
                       </a:extLst>
                     </a:blip>
@@ -2476,9 +2364,6 @@
                 </pic:pic>
               </a:graphicData>
             </a:graphic>
-            <wp14:sizeRelH relativeFrom="margin">
-              <wp14:pctWidth>0</wp14:pctWidth>
-            </wp14:sizeRelH>
           </wp:anchor>
         </w:drawing>
       </w:r>
@@ -2486,7 +2371,937 @@
         <w:t>Any time a member can change their password through the ‘Change Password’ option.</w:t>
       </w:r>
     </w:p>
-    <w:p/>
+    <w:p>
+      <w:pPr>
+        <w:pStyle w:val="ListParagraph"/>
+        <w:numPr>
+          <w:ilvl w:val="0"/>
+          <w:numId w:val="1"/>
+        </w:numPr>
+        <w:spacing w:line="256" w:lineRule="auto"/>
+        <w:rPr>
+          <w:sz w:val="24"/>
+          <w:szCs w:val="24"/>
+        </w:rPr>
+      </w:pPr>
+      <w:r>
+        <w:rPr>
+          <w:noProof/>
+          <w:sz w:val="24"/>
+          <w:szCs w:val="24"/>
+          <w:lang w:val="en-US"/>
+        </w:rPr>
+        <w:lastRenderedPageBreak/>
+        <w:drawing>
+          <wp:anchor distT="0" distB="0" distL="114300" distR="114300" simplePos="0" relativeHeight="251714048" behindDoc="0" locked="0" layoutInCell="1" allowOverlap="1">
+            <wp:simplePos x="0" y="0"/>
+            <wp:positionH relativeFrom="column">
+              <wp:posOffset>-304800</wp:posOffset>
+            </wp:positionH>
+            <wp:positionV relativeFrom="paragraph">
+              <wp:posOffset>259080</wp:posOffset>
+            </wp:positionV>
+            <wp:extent cx="4876800" cy="2333625"/>
+            <wp:effectExtent l="19050" t="0" r="0" b="0"/>
+            <wp:wrapNone/>
+            <wp:docPr id="3" name="Picture 1669061084" descr="Screenshot (126).png"/>
+            <wp:cNvGraphicFramePr>
+              <a:graphicFrameLocks xmlns:a="http://schemas.openxmlformats.org/drawingml/2006/main" noChangeAspect="1"/>
+            </wp:cNvGraphicFramePr>
+            <a:graphic xmlns:a="http://schemas.openxmlformats.org/drawingml/2006/main">
+              <a:graphicData uri="http://schemas.openxmlformats.org/drawingml/2006/picture">
+                <pic:pic xmlns:pic="http://schemas.openxmlformats.org/drawingml/2006/picture">
+                  <pic:nvPicPr>
+                    <pic:cNvPr id="0" name="Screenshot (126).png"/>
+                    <pic:cNvPicPr/>
+                  </pic:nvPicPr>
+                  <pic:blipFill>
+                    <a:blip r:embed="rId25" cstate="print"/>
+                    <a:stretch>
+                      <a:fillRect/>
+                    </a:stretch>
+                  </pic:blipFill>
+                  <pic:spPr>
+                    <a:xfrm>
+                      <a:off x="0" y="0"/>
+                      <a:ext cx="4876800" cy="2333625"/>
+                    </a:xfrm>
+                    <a:prstGeom prst="rect">
+                      <a:avLst/>
+                    </a:prstGeom>
+                  </pic:spPr>
+                </pic:pic>
+              </a:graphicData>
+            </a:graphic>
+          </wp:anchor>
+        </w:drawing>
+      </w:r>
+      <w:r>
+        <w:rPr>
+          <w:sz w:val="24"/>
+          <w:szCs w:val="24"/>
+        </w:rPr>
+        <w:t>Forget password instructions</w:t>
+      </w:r>
+    </w:p>
+    <w:p>
+      <w:pPr>
+        <w:rPr>
+          <w:sz w:val="24"/>
+          <w:szCs w:val="24"/>
+        </w:rPr>
+      </w:pPr>
+      <w:r>
+        <w:rPr>
+          <w:noProof/>
+          <w:sz w:val="24"/>
+          <w:szCs w:val="24"/>
+          <w:lang w:eastAsia="zh-TW"/>
+        </w:rPr>
+        <w:pict>
+          <v:shapetype id="_x0000_t202" coordsize="21600,21600" o:spt="202" path="m,l,21600r21600,l21600,xe">
+            <v:stroke joinstyle="miter"/>
+            <v:path gradientshapeok="t" o:connecttype="rect"/>
+          </v:shapetype>
+          <v:shape id="_x0000_s1034" type="#_x0000_t202" style="position:absolute;margin-left:387pt;margin-top:69.55pt;width:94.15pt;height:39pt;z-index:251716096;mso-width-relative:margin;mso-height-relative:margin">
+            <v:textbox>
+              <w:txbxContent>
+                <w:p>
+                  <w:pPr>
+                    <w:rPr>
+                      <w:color w:val="FF0000"/>
+                    </w:rPr>
+                  </w:pPr>
+                  <w:r>
+                    <w:rPr>
+                      <w:color w:val="FF0000"/>
+                    </w:rPr>
+                    <w:t>CLICK HERE</w:t>
+                  </w:r>
+                </w:p>
+              </w:txbxContent>
+            </v:textbox>
+          </v:shape>
+        </w:pict>
+      </w:r>
+      <w:r>
+        <w:rPr>
+          <w:noProof/>
+          <w:sz w:val="24"/>
+          <w:szCs w:val="24"/>
+          <w:lang w:val="en-US"/>
+        </w:rPr>
+        <w:pict>
+          <v:shapetype id="_x0000_t32" coordsize="21600,21600" o:spt="32" o:oned="t" path="m,l21600,21600e" filled="f">
+            <v:path arrowok="t" fillok="f" o:connecttype="none"/>
+            <o:lock v:ext="edit" shapetype="t"/>
+          </v:shapetype>
+          <v:shape id="_x0000_s1033" type="#_x0000_t32" style="position:absolute;margin-left:219.5pt;margin-top:89.05pt;width:154.75pt;height:49.5pt;flip:x;z-index:251715072" o:connectortype="straight" strokecolor="#ed7d31 [3205]" strokeweight="3pt">
+            <v:stroke endarrow="block"/>
+            <v:shadow type="perspective" color="#823b0b [1605]" opacity=".5" offset="1pt" offset2="-1pt"/>
+          </v:shape>
+        </w:pict>
+      </w:r>
+    </w:p>
+    <w:p>
+      <w:pPr>
+        <w:rPr>
+          <w:sz w:val="24"/>
+          <w:szCs w:val="24"/>
+        </w:rPr>
+      </w:pPr>
+    </w:p>
+    <w:p>
+      <w:pPr>
+        <w:rPr>
+          <w:sz w:val="24"/>
+          <w:szCs w:val="24"/>
+        </w:rPr>
+      </w:pPr>
+    </w:p>
+    <w:p>
+      <w:pPr>
+        <w:rPr>
+          <w:sz w:val="24"/>
+          <w:szCs w:val="24"/>
+        </w:rPr>
+      </w:pPr>
+    </w:p>
+    <w:p>
+      <w:pPr>
+        <w:jc w:val="right"/>
+        <w:rPr>
+          <w:sz w:val="24"/>
+          <w:szCs w:val="24"/>
+        </w:rPr>
+      </w:pPr>
+    </w:p>
+    <w:p>
+      <w:pPr>
+        <w:rPr>
+          <w:sz w:val="24"/>
+          <w:szCs w:val="24"/>
+        </w:rPr>
+      </w:pPr>
+    </w:p>
+    <w:p>
+      <w:pPr>
+        <w:jc w:val="right"/>
+      </w:pPr>
+    </w:p>
+    <w:p>
+      <w:pPr>
+        <w:jc w:val="right"/>
+      </w:pPr>
+    </w:p>
+    <w:p>
+      <w:pPr>
+        <w:jc w:val="right"/>
+      </w:pPr>
+    </w:p>
+    <w:p>
+      <w:pPr>
+        <w:jc w:val="right"/>
+      </w:pPr>
+    </w:p>
+    <w:p>
+      <w:pPr>
+        <w:rPr>
+          <w:sz w:val="24"/>
+          <w:szCs w:val="24"/>
+        </w:rPr>
+      </w:pPr>
+    </w:p>
+    <w:p>
+      <w:pPr>
+        <w:rPr>
+          <w:sz w:val="24"/>
+          <w:szCs w:val="24"/>
+        </w:rPr>
+      </w:pPr>
+      <w:r>
+        <w:rPr>
+          <w:noProof/>
+          <w:sz w:val="24"/>
+          <w:szCs w:val="24"/>
+          <w:lang w:val="en-US"/>
+        </w:rPr>
+        <w:pict>
+          <v:shape id="_x0000_s1037" type="#_x0000_t32" style="position:absolute;margin-left:171pt;margin-top:105.75pt;width:104.25pt;height:85.15pt;flip:x y;z-index:251719168" o:connectortype="straight" strokecolor="#ed7d31 [3205]" strokeweight="3pt">
+            <v:stroke endarrow="block"/>
+            <v:shadow type="perspective" color="#823b0b [1605]" opacity=".5" offset="1pt" offset2="-1pt"/>
+          </v:shape>
+        </w:pict>
+      </w:r>
+      <w:r>
+        <w:rPr>
+          <w:noProof/>
+          <w:sz w:val="24"/>
+          <w:szCs w:val="24"/>
+          <w:lang w:eastAsia="zh-TW"/>
+        </w:rPr>
+        <w:pict>
+          <v:shape id="_x0000_s1038" type="#_x0000_t202" style="position:absolute;margin-left:209.3pt;margin-top:190.5pt;width:179.65pt;height:116.2pt;z-index:251720192;mso-width-percent:400;mso-height-percent:200;mso-width-percent:400;mso-height-percent:200;mso-width-relative:margin;mso-height-relative:margin">
+            <v:textbox style="mso-fit-shape-to-text:t">
+              <w:txbxContent>
+                <w:p>
+                  <w:pPr>
+                    <w:rPr>
+                      <w:color w:val="FF0000"/>
+                    </w:rPr>
+                  </w:pPr>
+                  <w:r>
+                    <w:rPr>
+                      <w:color w:val="FF0000"/>
+                    </w:rPr>
+                    <w:t>AFTER FILLING UP THE FORM CLICK HERE</w:t>
+                  </w:r>
+                </w:p>
+              </w:txbxContent>
+            </v:textbox>
+          </v:shape>
+        </w:pict>
+      </w:r>
+      <w:r>
+        <w:rPr>
+          <w:noProof/>
+          <w:sz w:val="24"/>
+          <w:szCs w:val="24"/>
+          <w:lang w:val="en-US"/>
+        </w:rPr>
+        <w:drawing>
+          <wp:anchor distT="0" distB="0" distL="114300" distR="114300" simplePos="0" relativeHeight="251718144" behindDoc="0" locked="0" layoutInCell="1" allowOverlap="1">
+            <wp:simplePos x="0" y="0"/>
+            <wp:positionH relativeFrom="column">
+              <wp:posOffset>-514350</wp:posOffset>
+            </wp:positionH>
+            <wp:positionV relativeFrom="paragraph">
+              <wp:posOffset>-47625</wp:posOffset>
+            </wp:positionV>
+            <wp:extent cx="5731510" cy="2352675"/>
+            <wp:effectExtent l="19050" t="0" r="2540" b="0"/>
+            <wp:wrapNone/>
+            <wp:docPr id="5" name="Picture 1669061085" descr="Screenshot (128).png"/>
+            <wp:cNvGraphicFramePr>
+              <a:graphicFrameLocks xmlns:a="http://schemas.openxmlformats.org/drawingml/2006/main" noChangeAspect="1"/>
+            </wp:cNvGraphicFramePr>
+            <a:graphic xmlns:a="http://schemas.openxmlformats.org/drawingml/2006/main">
+              <a:graphicData uri="http://schemas.openxmlformats.org/drawingml/2006/picture">
+                <pic:pic xmlns:pic="http://schemas.openxmlformats.org/drawingml/2006/picture">
+                  <pic:nvPicPr>
+                    <pic:cNvPr id="0" name="Screenshot (128).png"/>
+                    <pic:cNvPicPr/>
+                  </pic:nvPicPr>
+                  <pic:blipFill>
+                    <a:blip r:embed="rId26" cstate="print"/>
+                    <a:stretch>
+                      <a:fillRect/>
+                    </a:stretch>
+                  </pic:blipFill>
+                  <pic:spPr>
+                    <a:xfrm>
+                      <a:off x="0" y="0"/>
+                      <a:ext cx="5731510" cy="2352675"/>
+                    </a:xfrm>
+                    <a:prstGeom prst="rect">
+                      <a:avLst/>
+                    </a:prstGeom>
+                  </pic:spPr>
+                </pic:pic>
+              </a:graphicData>
+            </a:graphic>
+          </wp:anchor>
+        </w:drawing>
+      </w:r>
+    </w:p>
+    <w:p>
+      <w:pPr>
+        <w:rPr>
+          <w:sz w:val="24"/>
+          <w:szCs w:val="24"/>
+        </w:rPr>
+      </w:pPr>
+    </w:p>
+    <w:p>
+      <w:pPr>
+        <w:rPr>
+          <w:sz w:val="24"/>
+          <w:szCs w:val="24"/>
+        </w:rPr>
+      </w:pPr>
+    </w:p>
+    <w:p>
+      <w:pPr>
+        <w:rPr>
+          <w:sz w:val="24"/>
+          <w:szCs w:val="24"/>
+        </w:rPr>
+      </w:pPr>
+    </w:p>
+    <w:p>
+      <w:pPr>
+        <w:rPr>
+          <w:sz w:val="24"/>
+          <w:szCs w:val="24"/>
+        </w:rPr>
+      </w:pPr>
+    </w:p>
+    <w:p>
+      <w:pPr>
+        <w:rPr>
+          <w:sz w:val="24"/>
+          <w:szCs w:val="24"/>
+        </w:rPr>
+      </w:pPr>
+    </w:p>
+    <w:p>
+      <w:pPr>
+        <w:rPr>
+          <w:sz w:val="24"/>
+          <w:szCs w:val="24"/>
+        </w:rPr>
+      </w:pPr>
+    </w:p>
+    <w:p>
+      <w:pPr>
+        <w:rPr>
+          <w:sz w:val="24"/>
+          <w:szCs w:val="24"/>
+        </w:rPr>
+      </w:pPr>
+    </w:p>
+    <w:p>
+      <w:pPr>
+        <w:rPr>
+          <w:sz w:val="24"/>
+          <w:szCs w:val="24"/>
+        </w:rPr>
+      </w:pPr>
+    </w:p>
+    <w:p>
+      <w:pPr>
+        <w:tabs>
+          <w:tab w:val="left" w:pos="720"/>
+          <w:tab w:val="right" w:pos="9026"/>
+        </w:tabs>
+        <w:rPr>
+          <w:sz w:val="24"/>
+          <w:szCs w:val="24"/>
+        </w:rPr>
+      </w:pPr>
+      <w:r>
+        <w:rPr>
+          <w:sz w:val="24"/>
+          <w:szCs w:val="24"/>
+        </w:rPr>
+        <w:tab/>
+      </w:r>
+      <w:r>
+        <w:rPr>
+          <w:sz w:val="24"/>
+          <w:szCs w:val="24"/>
+        </w:rPr>
+        <w:tab/>
+      </w:r>
+    </w:p>
+    <w:p>
+      <w:pPr>
+        <w:tabs>
+          <w:tab w:val="left" w:pos="720"/>
+          <w:tab w:val="right" w:pos="9026"/>
+        </w:tabs>
+        <w:rPr>
+          <w:sz w:val="24"/>
+          <w:szCs w:val="24"/>
+        </w:rPr>
+      </w:pPr>
+    </w:p>
+    <w:p>
+      <w:pPr>
+        <w:tabs>
+          <w:tab w:val="left" w:pos="720"/>
+          <w:tab w:val="right" w:pos="9026"/>
+        </w:tabs>
+        <w:rPr>
+          <w:sz w:val="24"/>
+          <w:szCs w:val="24"/>
+        </w:rPr>
+      </w:pPr>
+      <w:r>
+        <w:rPr>
+          <w:noProof/>
+          <w:sz w:val="24"/>
+          <w:szCs w:val="24"/>
+          <w:lang w:val="en-US"/>
+        </w:rPr>
+        <w:drawing>
+          <wp:anchor distT="0" distB="0" distL="114300" distR="114300" simplePos="0" relativeHeight="251722240" behindDoc="0" locked="0" layoutInCell="1" allowOverlap="1">
+            <wp:simplePos x="0" y="0"/>
+            <wp:positionH relativeFrom="column">
+              <wp:posOffset>-142875</wp:posOffset>
+            </wp:positionH>
+            <wp:positionV relativeFrom="paragraph">
+              <wp:posOffset>153670</wp:posOffset>
+            </wp:positionV>
+            <wp:extent cx="5731510" cy="1657350"/>
+            <wp:effectExtent l="19050" t="0" r="2540" b="0"/>
+            <wp:wrapNone/>
+            <wp:docPr id="6" name="Picture 1669061086" descr="Screenshot (129).png"/>
+            <wp:cNvGraphicFramePr>
+              <a:graphicFrameLocks xmlns:a="http://schemas.openxmlformats.org/drawingml/2006/main" noChangeAspect="1"/>
+            </wp:cNvGraphicFramePr>
+            <a:graphic xmlns:a="http://schemas.openxmlformats.org/drawingml/2006/main">
+              <a:graphicData uri="http://schemas.openxmlformats.org/drawingml/2006/picture">
+                <pic:pic xmlns:pic="http://schemas.openxmlformats.org/drawingml/2006/picture">
+                  <pic:nvPicPr>
+                    <pic:cNvPr id="0" name="Screenshot (129).png"/>
+                    <pic:cNvPicPr/>
+                  </pic:nvPicPr>
+                  <pic:blipFill>
+                    <a:blip r:embed="rId27" cstate="print"/>
+                    <a:stretch>
+                      <a:fillRect/>
+                    </a:stretch>
+                  </pic:blipFill>
+                  <pic:spPr>
+                    <a:xfrm>
+                      <a:off x="0" y="0"/>
+                      <a:ext cx="5731510" cy="1657350"/>
+                    </a:xfrm>
+                    <a:prstGeom prst="rect">
+                      <a:avLst/>
+                    </a:prstGeom>
+                  </pic:spPr>
+                </pic:pic>
+              </a:graphicData>
+            </a:graphic>
+          </wp:anchor>
+        </w:drawing>
+      </w:r>
+    </w:p>
+    <w:p>
+      <w:pPr>
+        <w:tabs>
+          <w:tab w:val="left" w:pos="720"/>
+          <w:tab w:val="right" w:pos="9026"/>
+        </w:tabs>
+        <w:rPr>
+          <w:sz w:val="24"/>
+          <w:szCs w:val="24"/>
+        </w:rPr>
+      </w:pPr>
+    </w:p>
+    <w:p>
+      <w:pPr>
+        <w:tabs>
+          <w:tab w:val="left" w:pos="720"/>
+          <w:tab w:val="right" w:pos="9026"/>
+        </w:tabs>
+        <w:rPr>
+          <w:sz w:val="24"/>
+          <w:szCs w:val="24"/>
+        </w:rPr>
+      </w:pPr>
+      <w:r>
+        <w:rPr>
+          <w:noProof/>
+          <w:sz w:val="24"/>
+          <w:szCs w:val="24"/>
+          <w:lang w:val="en-US"/>
+        </w:rPr>
+        <w:pict>
+          <v:shape id="_x0000_s1039" type="#_x0000_t32" style="position:absolute;margin-left:237pt;margin-top:9.9pt;width:.05pt;height:96.35pt;flip:y;z-index:251723264" o:connectortype="straight" strokecolor="#ed7d31 [3205]" strokeweight="3pt">
+            <v:stroke endarrow="block"/>
+            <v:shadow type="perspective" color="#823b0b [1605]" opacity=".5" offset="1pt" offset2="-1pt"/>
+          </v:shape>
+        </w:pict>
+      </w:r>
+    </w:p>
+    <w:p>
+      <w:pPr>
+        <w:tabs>
+          <w:tab w:val="left" w:pos="720"/>
+          <w:tab w:val="right" w:pos="9026"/>
+        </w:tabs>
+        <w:rPr>
+          <w:sz w:val="24"/>
+          <w:szCs w:val="24"/>
+        </w:rPr>
+      </w:pPr>
+    </w:p>
+    <w:p>
+      <w:pPr>
+        <w:tabs>
+          <w:tab w:val="left" w:pos="720"/>
+          <w:tab w:val="right" w:pos="9026"/>
+        </w:tabs>
+        <w:rPr>
+          <w:sz w:val="24"/>
+          <w:szCs w:val="24"/>
+        </w:rPr>
+      </w:pPr>
+    </w:p>
+    <w:p>
+      <w:pPr>
+        <w:tabs>
+          <w:tab w:val="left" w:pos="720"/>
+          <w:tab w:val="right" w:pos="9026"/>
+        </w:tabs>
+        <w:rPr>
+          <w:sz w:val="24"/>
+          <w:szCs w:val="24"/>
+        </w:rPr>
+      </w:pPr>
+      <w:r>
+        <w:rPr>
+          <w:noProof/>
+          <w:sz w:val="24"/>
+          <w:szCs w:val="24"/>
+          <w:lang w:val="en-US"/>
+        </w:rPr>
+        <w:pict>
+          <v:shape id="_x0000_s1041" type="#_x0000_t202" style="position:absolute;margin-left:129.05pt;margin-top:54.35pt;width:179.65pt;height:33.65pt;z-index:251724288;mso-width-percent:400;mso-width-percent:400;mso-width-relative:margin;mso-height-relative:margin">
+            <v:textbox style="mso-next-textbox:#_x0000_s1041">
+              <w:txbxContent>
+                <w:p>
+                  <w:pPr>
+                    <w:rPr>
+                      <w:color w:val="FF0000"/>
+                    </w:rPr>
+                  </w:pPr>
+                  <w:r>
+                    <w:rPr>
+                      <w:color w:val="FF0000"/>
+                    </w:rPr>
+                    <w:t>COPY THIS OTP</w:t>
+                  </w:r>
+                </w:p>
+              </w:txbxContent>
+            </v:textbox>
+          </v:shape>
+        </w:pict>
+      </w:r>
+    </w:p>
+    <w:p>
+      <w:pPr>
+        <w:tabs>
+          <w:tab w:val="left" w:pos="6675"/>
+        </w:tabs>
+        <w:rPr>
+          <w:sz w:val="24"/>
+          <w:szCs w:val="24"/>
+        </w:rPr>
+      </w:pPr>
+    </w:p>
+    <w:p>
+      <w:pPr>
+        <w:rPr>
+          <w:sz w:val="24"/>
+          <w:szCs w:val="24"/>
+        </w:rPr>
+      </w:pPr>
+    </w:p>
+    <w:p>
+      <w:pPr>
+        <w:rPr>
+          <w:sz w:val="24"/>
+          <w:szCs w:val="24"/>
+        </w:rPr>
+      </w:pPr>
+      <w:r>
+        <w:rPr>
+          <w:sz w:val="24"/>
+          <w:szCs w:val="24"/>
+        </w:rPr>
+        <w:drawing>
+          <wp:anchor distT="0" distB="0" distL="114300" distR="114300" simplePos="0" relativeHeight="251729408" behindDoc="0" locked="0" layoutInCell="1" allowOverlap="1">
+            <wp:simplePos x="0" y="0"/>
+            <wp:positionH relativeFrom="column">
+              <wp:posOffset>19050</wp:posOffset>
+            </wp:positionH>
+            <wp:positionV relativeFrom="paragraph">
+              <wp:posOffset>-604520</wp:posOffset>
+            </wp:positionV>
+            <wp:extent cx="5731510" cy="2343150"/>
+            <wp:effectExtent l="19050" t="0" r="2540" b="0"/>
+            <wp:wrapNone/>
+            <wp:docPr id="7" name="Picture 1754137599" descr="Screenshot (130).png"/>
+            <wp:cNvGraphicFramePr>
+              <a:graphicFrameLocks xmlns:a="http://schemas.openxmlformats.org/drawingml/2006/main" noChangeAspect="1"/>
+            </wp:cNvGraphicFramePr>
+            <a:graphic xmlns:a="http://schemas.openxmlformats.org/drawingml/2006/main">
+              <a:graphicData uri="http://schemas.openxmlformats.org/drawingml/2006/picture">
+                <pic:pic xmlns:pic="http://schemas.openxmlformats.org/drawingml/2006/picture">
+                  <pic:nvPicPr>
+                    <pic:cNvPr id="0" name="Screenshot (130).png"/>
+                    <pic:cNvPicPr/>
+                  </pic:nvPicPr>
+                  <pic:blipFill>
+                    <a:blip r:embed="rId28" cstate="print"/>
+                    <a:stretch>
+                      <a:fillRect/>
+                    </a:stretch>
+                  </pic:blipFill>
+                  <pic:spPr>
+                    <a:xfrm>
+                      <a:off x="0" y="0"/>
+                      <a:ext cx="5731510" cy="2343150"/>
+                    </a:xfrm>
+                    <a:prstGeom prst="rect">
+                      <a:avLst/>
+                    </a:prstGeom>
+                  </pic:spPr>
+                </pic:pic>
+              </a:graphicData>
+            </a:graphic>
+          </wp:anchor>
+        </w:drawing>
+      </w:r>
+    </w:p>
+    <w:p>
+      <w:pPr>
+        <w:rPr>
+          <w:sz w:val="24"/>
+          <w:szCs w:val="24"/>
+        </w:rPr>
+      </w:pPr>
+    </w:p>
+    <w:p>
+      <w:pPr>
+        <w:rPr>
+          <w:sz w:val="24"/>
+          <w:szCs w:val="24"/>
+        </w:rPr>
+      </w:pPr>
+      <w:r>
+        <w:rPr>
+          <w:noProof/>
+          <w:sz w:val="24"/>
+          <w:szCs w:val="24"/>
+          <w:lang w:val="en-US"/>
+        </w:rPr>
+        <w:pict>
+          <v:shape id="_x0000_s1045" type="#_x0000_t32" style="position:absolute;margin-left:223.5pt;margin-top:23.25pt;width:0;height:113.4pt;flip:y;z-index:251730432" o:connectortype="straight" strokecolor="#ed7d31 [3205]" strokeweight="3pt">
+            <v:stroke endarrow="block"/>
+            <v:shadow type="perspective" color="#823b0b [1605]" opacity=".5" offset="1pt" offset2="-1pt"/>
+          </v:shape>
+        </w:pict>
+      </w:r>
+    </w:p>
+    <w:p>
+      <w:pPr>
+        <w:rPr>
+          <w:sz w:val="24"/>
+          <w:szCs w:val="24"/>
+        </w:rPr>
+      </w:pPr>
+    </w:p>
+    <w:p>
+      <w:pPr>
+        <w:rPr>
+          <w:sz w:val="24"/>
+          <w:szCs w:val="24"/>
+        </w:rPr>
+      </w:pPr>
+    </w:p>
+    <w:p>
+      <w:pPr>
+        <w:jc w:val="right"/>
+        <w:rPr>
+          <w:sz w:val="24"/>
+          <w:szCs w:val="24"/>
+        </w:rPr>
+      </w:pPr>
+    </w:p>
+    <w:p>
+      <w:pPr>
+        <w:jc w:val="right"/>
+        <w:rPr>
+          <w:sz w:val="24"/>
+          <w:szCs w:val="24"/>
+        </w:rPr>
+      </w:pPr>
+    </w:p>
+    <w:p>
+      <w:pPr>
+        <w:jc w:val="right"/>
+        <w:rPr>
+          <w:sz w:val="24"/>
+          <w:szCs w:val="24"/>
+        </w:rPr>
+      </w:pPr>
+    </w:p>
+    <w:p>
+      <w:pPr>
+        <w:jc w:val="right"/>
+        <w:rPr>
+          <w:sz w:val="24"/>
+          <w:szCs w:val="24"/>
+        </w:rPr>
+      </w:pPr>
+      <w:r>
+        <w:rPr>
+          <w:noProof/>
+          <w:sz w:val="24"/>
+          <w:szCs w:val="24"/>
+          <w:lang w:eastAsia="zh-TW"/>
+        </w:rPr>
+        <w:pict>
+          <v:shape id="_x0000_s1043" type="#_x0000_t202" style="position:absolute;left:0;text-align:left;margin-left:0;margin-top:0;width:365.45pt;height:34.85pt;z-index:251726336;mso-position-horizontal:center;mso-width-relative:margin;mso-height-relative:margin">
+            <v:textbox>
+              <w:txbxContent>
+                <w:p>
+                  <w:pPr>
+                    <w:rPr>
+                      <w:color w:val="FF0000"/>
+                    </w:rPr>
+                  </w:pPr>
+                  <w:r>
+                    <w:rPr>
+                      <w:color w:val="FF0000"/>
+                    </w:rPr>
+                    <w:t>PASTE THE OTP AND SUBMIT THE OTP TO CHANGE YOUR PASSWORD</w:t>
+                  </w:r>
+                </w:p>
+              </w:txbxContent>
+            </v:textbox>
+          </v:shape>
+        </w:pict>
+      </w:r>
+    </w:p>
+    <w:p>
+      <w:pPr>
+        <w:tabs>
+          <w:tab w:val="left" w:pos="8190"/>
+        </w:tabs>
+        <w:rPr>
+          <w:sz w:val="24"/>
+          <w:szCs w:val="24"/>
+        </w:rPr>
+      </w:pPr>
+    </w:p>
+    <w:p>
+      <w:pPr>
+        <w:tabs>
+          <w:tab w:val="left" w:pos="8190"/>
+        </w:tabs>
+        <w:rPr>
+          <w:sz w:val="24"/>
+          <w:szCs w:val="24"/>
+        </w:rPr>
+      </w:pPr>
+    </w:p>
+    <w:p>
+      <w:pPr>
+        <w:rPr>
+          <w:sz w:val="24"/>
+          <w:szCs w:val="24"/>
+        </w:rPr>
+      </w:pPr>
+    </w:p>
+    <w:p>
+      <w:pPr>
+        <w:rPr>
+          <w:sz w:val="24"/>
+          <w:szCs w:val="24"/>
+        </w:rPr>
+      </w:pPr>
+    </w:p>
+    <w:p>
+      <w:pPr>
+        <w:rPr>
+          <w:sz w:val="24"/>
+          <w:szCs w:val="24"/>
+        </w:rPr>
+      </w:pPr>
+    </w:p>
+    <w:p>
+      <w:pPr>
+        <w:rPr>
+          <w:sz w:val="24"/>
+          <w:szCs w:val="24"/>
+        </w:rPr>
+      </w:pPr>
+    </w:p>
+    <w:p>
+      <w:pPr>
+        <w:rPr>
+          <w:sz w:val="24"/>
+          <w:szCs w:val="24"/>
+        </w:rPr>
+      </w:pPr>
+    </w:p>
+    <w:p>
+      <w:pPr>
+        <w:rPr>
+          <w:sz w:val="24"/>
+          <w:szCs w:val="24"/>
+        </w:rPr>
+      </w:pPr>
+    </w:p>
+    <w:p>
+      <w:pPr>
+        <w:rPr>
+          <w:sz w:val="24"/>
+          <w:szCs w:val="24"/>
+        </w:rPr>
+      </w:pPr>
+    </w:p>
+    <w:p>
+      <w:pPr>
+        <w:rPr>
+          <w:sz w:val="24"/>
+          <w:szCs w:val="24"/>
+        </w:rPr>
+      </w:pPr>
+    </w:p>
+    <w:p>
+      <w:pPr>
+        <w:rPr>
+          <w:sz w:val="24"/>
+          <w:szCs w:val="24"/>
+        </w:rPr>
+      </w:pPr>
+    </w:p>
+    <w:p>
+      <w:pPr>
+        <w:rPr>
+          <w:sz w:val="24"/>
+          <w:szCs w:val="24"/>
+        </w:rPr>
+      </w:pPr>
+    </w:p>
+    <w:p>
+      <w:pPr>
+        <w:rPr>
+          <w:sz w:val="24"/>
+          <w:szCs w:val="24"/>
+        </w:rPr>
+      </w:pPr>
+    </w:p>
+    <w:p>
+      <w:pPr>
+        <w:rPr>
+          <w:sz w:val="24"/>
+          <w:szCs w:val="24"/>
+        </w:rPr>
+      </w:pPr>
+    </w:p>
+    <w:p>
+      <w:pPr>
+        <w:rPr>
+          <w:sz w:val="24"/>
+          <w:szCs w:val="24"/>
+        </w:rPr>
+      </w:pPr>
+    </w:p>
+    <w:p>
+      <w:pPr>
+        <w:rPr>
+          <w:sz w:val="24"/>
+          <w:szCs w:val="24"/>
+        </w:rPr>
+      </w:pPr>
+    </w:p>
+    <w:p>
+      <w:pPr>
+        <w:rPr>
+          <w:sz w:val="24"/>
+          <w:szCs w:val="24"/>
+        </w:rPr>
+      </w:pPr>
+    </w:p>
+    <w:p>
+      <w:pPr>
+        <w:rPr>
+          <w:sz w:val="24"/>
+          <w:szCs w:val="24"/>
+        </w:rPr>
+      </w:pPr>
+    </w:p>
+    <w:p>
+      <w:pPr>
+        <w:rPr>
+          <w:sz w:val="24"/>
+          <w:szCs w:val="24"/>
+        </w:rPr>
+      </w:pPr>
+    </w:p>
+    <w:p>
+      <w:pPr>
+        <w:tabs>
+          <w:tab w:val="left" w:pos="720"/>
+          <w:tab w:val="right" w:pos="9026"/>
+        </w:tabs>
+      </w:pPr>
+      <w:r>
+        <w:rPr>
+          <w:sz w:val="24"/>
+          <w:szCs w:val="24"/>
+        </w:rPr>
+        <w:tab/>
+      </w:r>
+    </w:p>
     <w:p/>
     <w:p/>
     <w:p/>
@@ -2502,7 +3317,7 @@
 </file>
 
 <file path=word/numbering.xml><?xml version="1.0" encoding="utf-8"?>
-<w:numbering xmlns:wpc="http://schemas.microsoft.com/office/word/2010/wordprocessingCanvas" xmlns:mc="http://schemas.openxmlformats.org/markup-compatibility/2006" xmlns:o="urn:schemas-microsoft-com:office:office" xmlns:r="http://schemas.openxmlformats.org/officeDocument/2006/relationships" xmlns:m="http://schemas.openxmlformats.org/officeDocument/2006/math" xmlns:v="urn:schemas-microsoft-com:vml" xmlns:wp14="http://schemas.microsoft.com/office/word/2010/wordprocessingDrawing" xmlns:wp="http://schemas.openxmlformats.org/drawingml/2006/wordprocessingDrawing" xmlns:w10="urn:schemas-microsoft-com:office:word" xmlns:w="http://schemas.openxmlformats.org/wordprocessingml/2006/main" xmlns:w14="http://schemas.microsoft.com/office/word/2010/wordml" xmlns:wpg="http://schemas.microsoft.com/office/word/2010/wordprocessingGroup" xmlns:wpi="http://schemas.microsoft.com/office/word/2010/wordprocessingInk" xmlns:wne="http://schemas.microsoft.com/office/word/2006/wordml" xmlns:wps="http://schemas.microsoft.com/office/word/2010/wordprocessingShape" mc:Ignorable="w14 wp14">
+<w:numbering xmlns:ve="http://schemas.openxmlformats.org/markup-compatibility/2006" xmlns:o="urn:schemas-microsoft-com:office:office" xmlns:r="http://schemas.openxmlformats.org/officeDocument/2006/relationships" xmlns:m="http://schemas.openxmlformats.org/officeDocument/2006/math" xmlns:v="urn:schemas-microsoft-com:vml" xmlns:wp="http://schemas.openxmlformats.org/drawingml/2006/wordprocessingDrawing" xmlns:w10="urn:schemas-microsoft-com:office:word" xmlns:w="http://schemas.openxmlformats.org/wordprocessingml/2006/main" xmlns:wne="http://schemas.microsoft.com/office/word/2006/wordml">
   <w:abstractNum w:abstractNumId="0">
     <w:nsid w:val="26B4112B"/>
     <w:multiLevelType w:val="hybridMultilevel"/>
@@ -2596,7 +3411,7 @@
 </file>
 
 <file path=word/styles.xml><?xml version="1.0" encoding="utf-8"?>
-<w:styles xmlns:mc="http://schemas.openxmlformats.org/markup-compatibility/2006" xmlns:r="http://schemas.openxmlformats.org/officeDocument/2006/relationships" xmlns:w="http://schemas.openxmlformats.org/wordprocessingml/2006/main" xmlns:w14="http://schemas.microsoft.com/office/word/2010/wordml" mc:Ignorable="w14">
+<w:styles xmlns:r="http://schemas.openxmlformats.org/officeDocument/2006/relationships" xmlns:w="http://schemas.openxmlformats.org/wordprocessingml/2006/main">
   <w:docDefaults>
     <w:rPrDefault>
       <w:rPr>
@@ -2605,7 +3420,6 @@
         <w:sz w:val="22"/>
         <w:szCs w:val="22"/>
         <w:lang w:val="en-IN" w:eastAsia="en-US" w:bidi="ar-SA"/>
-        <w14:ligatures w14:val="standardContextual"/>
       </w:rPr>
     </w:rPrDefault>
     <w:pPrDefault>
@@ -2769,6 +3583,7 @@
     <w:uiPriority w:val="99"/>
     <w:semiHidden/>
     <w:unhideWhenUsed/>
+    <w:qFormat/>
     <w:tblPr>
       <w:tblInd w:w="0" w:type="dxa"/>
       <w:tblCellMar>
@@ -3278,7 +4093,7 @@
   <a:extraClrSchemeLst/>
   <a:extLst>
     <a:ext uri="{05A4C25C-085E-4340-85A3-A5531E510DB2}">
-      <thm15:themeFamily xmlns:thm15="http://schemas.microsoft.com/office/thememl/2012/main" xmlns="" name="Office Theme" id="{62F939B6-93AF-4DB8-9C6B-D6C7DFDC589F}" vid="{4A3C46E8-61CC-4603-A589-7422A47A8E4A}"/>
+      <thm15:themeFamily xmlns="" xmlns:thm15="http://schemas.microsoft.com/office/thememl/2012/main" name="Office Theme" id="{62F939B6-93AF-4DB8-9C6B-D6C7DFDC589F}" vid="{4A3C46E8-61CC-4603-A589-7422A47A8E4A}"/>
     </a:ext>
   </a:extLst>
 </a:theme>
